--- a/documents/проект.docx
+++ b/documents/проект.docx
@@ -1,6 +1,6 @@
 
 <file path=word/document.xml><?xml version="1.0" encoding="utf-8"?>
-<w:document xmlns:wpc="http://schemas.microsoft.com/office/word/2010/wordprocessingCanvas" xmlns:cx="http://schemas.microsoft.com/office/drawing/2014/chartex" xmlns:cx1="http://schemas.microsoft.com/office/drawing/2015/9/8/chartex" xmlns:cx2="http://schemas.microsoft.com/office/drawing/2015/10/21/chartex" xmlns:cx3="http://schemas.microsoft.com/office/drawing/2016/5/9/chartex" xmlns:cx4="http://schemas.microsoft.com/office/drawing/2016/5/10/chartex" xmlns:cx5="http://schemas.microsoft.com/office/drawing/2016/5/11/chartex" xmlns:cx6="http://schemas.microsoft.com/office/drawing/2016/5/12/chartex" xmlns:cx7="http://schemas.microsoft.com/office/drawing/2016/5/13/chartex" xmlns:cx8="http://schemas.microsoft.com/office/drawing/2016/5/14/chartex" xmlns:mc="http://schemas.openxmlformats.org/markup-compatibility/2006" xmlns:aink="http://schemas.microsoft.com/office/drawing/2016/ink" xmlns:am3d="http://schemas.microsoft.com/office/drawing/2017/model3d" xmlns:o="urn:schemas-microsoft-com:office:office" xmlns:oel="http://schemas.microsoft.com/office/2019/extlst" xmlns:r="http://schemas.openxmlformats.org/officeDocument/2006/relationships" xmlns:m="http://schemas.openxmlformats.org/officeDocument/2006/math" xmlns:v="urn:schemas-microsoft-com:vml" xmlns:wp14="http://schemas.microsoft.com/office/word/2010/wordprocessingDrawing" xmlns:wp="http://schemas.openxmlformats.org/drawingml/2006/wordprocessingDrawing" xmlns:w10="urn:schemas-microsoft-com:office:word" xmlns:w="http://schemas.openxmlformats.org/wordprocessingml/2006/main" xmlns:w14="http://schemas.microsoft.com/office/word/2010/wordml" xmlns:w15="http://schemas.microsoft.com/office/word/2012/wordml" xmlns:w16cex="http://schemas.microsoft.com/office/word/2018/wordml/cex" xmlns:w16cid="http://schemas.microsoft.com/office/word/2016/wordml/cid" xmlns:w16="http://schemas.microsoft.com/office/word/2018/wordml" xmlns:w16sdtdh="http://schemas.microsoft.com/office/word/2020/wordml/sdtdatahash" xmlns:w16se="http://schemas.microsoft.com/office/word/2015/wordml/symex" xmlns:wpg="http://schemas.microsoft.com/office/word/2010/wordprocessingGroup" xmlns:wpi="http://schemas.microsoft.com/office/word/2010/wordprocessingInk" xmlns:wne="http://schemas.microsoft.com/office/word/2006/wordml" xmlns:wps="http://schemas.microsoft.com/office/word/2010/wordprocessingShape" mc:Ignorable="w14 w15 w16se w16cid w16 w16cex w16sdtdh wp14">
+<w:document xmlns:wpc="http://schemas.microsoft.com/office/word/2010/wordprocessingCanvas" xmlns:cx="http://schemas.microsoft.com/office/drawing/2014/chartex" xmlns:mc="http://schemas.openxmlformats.org/markup-compatibility/2006" xmlns:o="urn:schemas-microsoft-com:office:office" xmlns:r="http://schemas.openxmlformats.org/officeDocument/2006/relationships" xmlns:m="http://schemas.openxmlformats.org/officeDocument/2006/math" xmlns:v="urn:schemas-microsoft-com:vml" xmlns:wp14="http://schemas.microsoft.com/office/word/2010/wordprocessingDrawing" xmlns:wp="http://schemas.openxmlformats.org/drawingml/2006/wordprocessingDrawing" xmlns:w10="urn:schemas-microsoft-com:office:word" xmlns:w="http://schemas.openxmlformats.org/wordprocessingml/2006/main" xmlns:w14="http://schemas.microsoft.com/office/word/2010/wordml" xmlns:w15="http://schemas.microsoft.com/office/word/2012/wordml" xmlns:w16se="http://schemas.microsoft.com/office/word/2015/wordml/symex" xmlns:wpg="http://schemas.microsoft.com/office/word/2010/wordprocessingGroup" xmlns:wpi="http://schemas.microsoft.com/office/word/2010/wordprocessingInk" xmlns:wne="http://schemas.microsoft.com/office/word/2006/wordml" xmlns:wps="http://schemas.microsoft.com/office/word/2010/wordprocessingShape" mc:Ignorable="w14 w15 w16se wp14">
   <w:body>
     <w:p>
       <w:pPr>
@@ -523,7 +523,7 @@
     </w:p>
     <w:p>
       <w:pPr>
-        <w:pStyle w:val="ListParagraph"/>
+        <w:pStyle w:val="a6"/>
         <w:numPr>
           <w:ilvl w:val="0"/>
           <w:numId w:val="1"/>
@@ -546,7 +546,7 @@
     </w:p>
     <w:p>
       <w:pPr>
-        <w:pStyle w:val="ListParagraph"/>
+        <w:pStyle w:val="a6"/>
         <w:numPr>
           <w:ilvl w:val="0"/>
           <w:numId w:val="1"/>
@@ -569,7 +569,7 @@
     </w:p>
     <w:p>
       <w:pPr>
-        <w:pStyle w:val="ListParagraph"/>
+        <w:pStyle w:val="a6"/>
         <w:numPr>
           <w:ilvl w:val="0"/>
           <w:numId w:val="1"/>
@@ -602,7 +602,7 @@
     </w:p>
     <w:p>
       <w:pPr>
-        <w:pStyle w:val="ListParagraph"/>
+        <w:pStyle w:val="a6"/>
         <w:numPr>
           <w:ilvl w:val="1"/>
           <w:numId w:val="2"/>
@@ -695,7 +695,7 @@
     </w:p>
     <w:p>
       <w:pPr>
-        <w:pStyle w:val="ListParagraph"/>
+        <w:pStyle w:val="a6"/>
         <w:numPr>
           <w:ilvl w:val="1"/>
           <w:numId w:val="2"/>
@@ -723,7 +723,7 @@
     </w:p>
     <w:p>
       <w:pPr>
-        <w:pStyle w:val="ListParagraph"/>
+        <w:pStyle w:val="a6"/>
         <w:spacing w:line="360" w:lineRule="auto"/>
         <w:ind w:left="0" w:firstLine="720"/>
         <w:jc w:val="both"/>
@@ -762,7 +762,7 @@
     </w:p>
     <w:p>
       <w:pPr>
-        <w:pStyle w:val="ListParagraph"/>
+        <w:pStyle w:val="a6"/>
         <w:spacing w:line="360" w:lineRule="auto"/>
         <w:ind w:left="0" w:firstLine="720"/>
         <w:jc w:val="both"/>
@@ -775,7 +775,7 @@
     </w:p>
     <w:p>
       <w:pPr>
-        <w:pStyle w:val="ListParagraph"/>
+        <w:pStyle w:val="a6"/>
         <w:numPr>
           <w:ilvl w:val="1"/>
           <w:numId w:val="2"/>
@@ -1063,7 +1063,7 @@
       <w:hyperlink r:id="rId8" w:history="1">
         <w:r>
           <w:rPr>
-            <w:rStyle w:val="Hyperlink"/>
+            <w:rStyle w:val="a7"/>
             <w:rFonts w:ascii="Times New Roman" w:hAnsi="Times New Roman" w:cs="Times New Roman"/>
             <w:sz w:val="28"/>
             <w:szCs w:val="28"/>
@@ -1073,7 +1073,7 @@
         </w:r>
         <w:r>
           <w:rPr>
-            <w:rStyle w:val="Hyperlink"/>
+            <w:rStyle w:val="a7"/>
             <w:rFonts w:ascii="Times New Roman" w:hAnsi="Times New Roman" w:cs="Times New Roman"/>
             <w:sz w:val="28"/>
             <w:szCs w:val="28"/>
@@ -1082,7 +1082,7 @@
         </w:r>
         <w:r>
           <w:rPr>
-            <w:rStyle w:val="Hyperlink"/>
+            <w:rStyle w:val="a7"/>
             <w:rFonts w:ascii="Times New Roman" w:hAnsi="Times New Roman" w:cs="Times New Roman"/>
             <w:sz w:val="28"/>
             <w:szCs w:val="28"/>
@@ -1092,7 +1092,7 @@
         </w:r>
         <w:r>
           <w:rPr>
-            <w:rStyle w:val="Hyperlink"/>
+            <w:rStyle w:val="a7"/>
             <w:rFonts w:ascii="Times New Roman" w:hAnsi="Times New Roman" w:cs="Times New Roman"/>
             <w:sz w:val="28"/>
             <w:szCs w:val="28"/>
@@ -1101,7 +1101,7 @@
         </w:r>
         <w:r>
           <w:rPr>
-            <w:rStyle w:val="Hyperlink"/>
+            <w:rStyle w:val="a7"/>
             <w:rFonts w:ascii="Times New Roman" w:hAnsi="Times New Roman" w:cs="Times New Roman"/>
             <w:sz w:val="28"/>
             <w:szCs w:val="28"/>
@@ -1111,30 +1111,12 @@
         </w:r>
         <w:r>
           <w:rPr>
-            <w:rStyle w:val="Hyperlink"/>
+            <w:rStyle w:val="a7"/>
             <w:rFonts w:ascii="Times New Roman" w:hAnsi="Times New Roman" w:cs="Times New Roman"/>
             <w:sz w:val="28"/>
             <w:szCs w:val="28"/>
           </w:rPr>
-          <w:t>/sol_babirusa</w:t>
-        </w:r>
-        <w:r>
-          <w:rPr>
-            <w:rStyle w:val="Hyperlink"/>
-            <w:rFonts w:ascii="Times New Roman" w:hAnsi="Times New Roman" w:cs="Times New Roman"/>
-            <w:sz w:val="28"/>
-            <w:szCs w:val="28"/>
-          </w:rPr>
-          <w:t>_</w:t>
-        </w:r>
-        <w:r>
-          <w:rPr>
-            <w:rStyle w:val="Hyperlink"/>
-            <w:rFonts w:ascii="Times New Roman" w:hAnsi="Times New Roman" w:cs="Times New Roman"/>
-            <w:sz w:val="28"/>
-            <w:szCs w:val="28"/>
-          </w:rPr>
-          <w:t>bot</w:t>
+          <w:t>/sol_babirusa_bot</w:t>
         </w:r>
       </w:hyperlink>
       <w:r>
@@ -1148,7 +1130,7 @@
       <w:hyperlink r:id="rId9" w:history="1">
         <w:r>
           <w:rPr>
-            <w:rStyle w:val="Hyperlink"/>
+            <w:rStyle w:val="a7"/>
             <w:rFonts w:ascii="Times New Roman" w:hAnsi="Times New Roman" w:cs="Times New Roman"/>
             <w:sz w:val="28"/>
             <w:szCs w:val="28"/>
@@ -1158,7 +1140,7 @@
         </w:r>
         <w:r>
           <w:rPr>
-            <w:rStyle w:val="Hyperlink"/>
+            <w:rStyle w:val="a7"/>
             <w:rFonts w:ascii="Times New Roman" w:hAnsi="Times New Roman" w:cs="Times New Roman"/>
             <w:sz w:val="28"/>
             <w:szCs w:val="28"/>
@@ -1167,7 +1149,7 @@
         </w:r>
         <w:r>
           <w:rPr>
-            <w:rStyle w:val="Hyperlink"/>
+            <w:rStyle w:val="a7"/>
             <w:rFonts w:ascii="Times New Roman" w:hAnsi="Times New Roman" w:cs="Times New Roman"/>
             <w:sz w:val="28"/>
             <w:szCs w:val="28"/>
@@ -1177,7 +1159,7 @@
         </w:r>
         <w:r>
           <w:rPr>
-            <w:rStyle w:val="Hyperlink"/>
+            <w:rStyle w:val="a7"/>
             <w:rFonts w:ascii="Times New Roman" w:hAnsi="Times New Roman" w:cs="Times New Roman"/>
             <w:sz w:val="28"/>
             <w:szCs w:val="28"/>
@@ -1186,7 +1168,7 @@
         </w:r>
         <w:r>
           <w:rPr>
-            <w:rStyle w:val="Hyperlink"/>
+            <w:rStyle w:val="a7"/>
             <w:rFonts w:ascii="Times New Roman" w:hAnsi="Times New Roman" w:cs="Times New Roman"/>
             <w:sz w:val="28"/>
             <w:szCs w:val="28"/>
@@ -1196,7 +1178,7 @@
         </w:r>
         <w:r>
           <w:rPr>
-            <w:rStyle w:val="Hyperlink"/>
+            <w:rStyle w:val="a7"/>
             <w:rFonts w:ascii="Times New Roman" w:hAnsi="Times New Roman" w:cs="Times New Roman"/>
             <w:sz w:val="28"/>
             <w:szCs w:val="28"/>
@@ -1205,7 +1187,7 @@
         </w:r>
         <w:r>
           <w:rPr>
-            <w:rStyle w:val="Hyperlink"/>
+            <w:rStyle w:val="a7"/>
             <w:rFonts w:ascii="Times New Roman" w:hAnsi="Times New Roman" w:cs="Times New Roman"/>
             <w:sz w:val="28"/>
             <w:szCs w:val="28"/>
@@ -1228,7 +1210,23 @@
           <w:sz w:val="28"/>
           <w:szCs w:val="28"/>
         </w:rPr>
-        <w:t>Для развертывания данного решения в образовательных учреждениях следует добавить панель для учителей, чтобы ограничить доступ к данному сервису.</w:t>
+        <w:t>Для развертывания данного решения в образовательных учреждениях следует добавить панель для учителей, чтобы</w:t>
+      </w:r>
+      <w:r>
+        <w:rPr>
+          <w:rFonts w:ascii="Times New Roman" w:hAnsi="Times New Roman" w:cs="Times New Roman"/>
+          <w:sz w:val="28"/>
+          <w:szCs w:val="28"/>
+        </w:rPr>
+        <w:t xml:space="preserve"> иметь возможность ограничивать</w:t>
+      </w:r>
+      <w:r>
+        <w:rPr>
+          <w:rFonts w:ascii="Times New Roman" w:hAnsi="Times New Roman" w:cs="Times New Roman"/>
+          <w:sz w:val="28"/>
+          <w:szCs w:val="28"/>
+        </w:rPr>
+        <w:t xml:space="preserve"> доступ к данному сервису.</w:t>
       </w:r>
     </w:p>
     <w:p>
@@ -1261,6 +1259,214 @@
           <w:szCs w:val="28"/>
         </w:rPr>
       </w:pPr>
+      <w:r>
+        <w:rPr>
+          <w:rFonts w:ascii="Times New Roman" w:hAnsi="Times New Roman" w:cs="Times New Roman"/>
+          <w:sz w:val="28"/>
+          <w:szCs w:val="28"/>
+        </w:rPr>
+        <w:tab/>
+        <w:t>Данное решение уникально на рынке, несмотря на наличие подобных продуктов, все из них работают на коммерческой основе. Разработок с открытым исходным кодом найдено не было. Из российских решений было найдено только одно, сервис</w:t>
+      </w:r>
+      <w:r>
+        <w:rPr>
+          <w:rFonts w:ascii="Times New Roman" w:hAnsi="Times New Roman" w:cs="Times New Roman"/>
+          <w:sz w:val="28"/>
+          <w:szCs w:val="28"/>
+        </w:rPr>
+        <w:t xml:space="preserve"> </w:t>
+      </w:r>
+      <w:r>
+        <w:rPr>
+          <w:rFonts w:ascii="Times New Roman" w:hAnsi="Times New Roman" w:cs="Times New Roman"/>
+          <w:sz w:val="28"/>
+          <w:szCs w:val="28"/>
+          <w:lang w:val="en-US"/>
+        </w:rPr>
+        <w:t>VDI</w:t>
+      </w:r>
+      <w:r>
+        <w:rPr>
+          <w:rFonts w:ascii="Times New Roman" w:hAnsi="Times New Roman" w:cs="Times New Roman"/>
+          <w:sz w:val="28"/>
+          <w:szCs w:val="28"/>
+        </w:rPr>
+        <w:t xml:space="preserve"> от Яндекс Облако, который на момент написания проекта не был опубликован в публичный доступ.</w:t>
+      </w:r>
+    </w:p>
+    <w:p>
+      <w:pPr>
+        <w:spacing w:line="360" w:lineRule="auto"/>
+        <w:jc w:val="both"/>
+        <w:rPr>
+          <w:rFonts w:ascii="Times New Roman" w:hAnsi="Times New Roman" w:cs="Times New Roman"/>
+          <w:sz w:val="28"/>
+          <w:szCs w:val="28"/>
+        </w:rPr>
+      </w:pPr>
+      <w:r>
+        <w:rPr>
+          <w:rFonts w:ascii="Times New Roman" w:hAnsi="Times New Roman" w:cs="Times New Roman"/>
+          <w:sz w:val="28"/>
+          <w:szCs w:val="28"/>
+        </w:rPr>
+        <w:tab/>
+        <w:t>Продукт создавался с целью максимальной простоты и удобства интеграции в образовательных учреждениях. Так продукт использует только технологии с открытым исходным кодом, русифицирован, прост в регистрации и пользованию. Продукт также имеет возможность расшириться не только в сторону сред разработок, но и других форм работы (документы, таблицы и т.д.)</w:t>
+      </w:r>
+      <w:r>
+        <w:rPr>
+          <w:rFonts w:ascii="Times New Roman" w:hAnsi="Times New Roman" w:cs="Times New Roman"/>
+          <w:sz w:val="28"/>
+          <w:szCs w:val="28"/>
+        </w:rPr>
+        <w:t xml:space="preserve">. Это является преимуществами данного </w:t>
+      </w:r>
+      <w:proofErr w:type="spellStart"/>
+      <w:r>
+        <w:rPr>
+          <w:rFonts w:ascii="Times New Roman" w:hAnsi="Times New Roman" w:cs="Times New Roman"/>
+          <w:sz w:val="28"/>
+          <w:szCs w:val="28"/>
+        </w:rPr>
+        <w:t>прокета</w:t>
+      </w:r>
+      <w:proofErr w:type="spellEnd"/>
+      <w:r>
+        <w:rPr>
+          <w:rFonts w:ascii="Times New Roman" w:hAnsi="Times New Roman" w:cs="Times New Roman"/>
+          <w:sz w:val="28"/>
+          <w:szCs w:val="28"/>
+        </w:rPr>
+        <w:t>.</w:t>
+      </w:r>
+    </w:p>
+    <w:p>
+      <w:pPr>
+        <w:spacing w:line="360" w:lineRule="auto"/>
+        <w:jc w:val="both"/>
+      </w:pPr>
+      <w:r>
+        <w:rPr>
+          <w:rFonts w:ascii="Times New Roman" w:hAnsi="Times New Roman" w:cs="Times New Roman"/>
+          <w:sz w:val="28"/>
+          <w:szCs w:val="28"/>
+        </w:rPr>
+        <w:lastRenderedPageBreak/>
+        <w:tab/>
+        <w:t xml:space="preserve">Возможности решения позволяют хранить работы учеников в облаке, повышая их доступность и безопасность, также упрощая проверку для учителей в следствии единого места хранения работ. Сервис позволяет устанавливать различные библиотеки, работать с разными языками программирования, даже теми, которые не были изначально заложены при разработке. Это достигается путем создания полноценного </w:t>
+      </w:r>
+      <w:r>
+        <w:rPr>
+          <w:rFonts w:ascii="Times New Roman" w:hAnsi="Times New Roman" w:cs="Times New Roman"/>
+          <w:sz w:val="28"/>
+          <w:szCs w:val="28"/>
+          <w:lang w:val="en-US"/>
+        </w:rPr>
+        <w:t>Linux</w:t>
+      </w:r>
+      <w:r>
+        <w:rPr>
+          <w:rFonts w:ascii="Times New Roman" w:hAnsi="Times New Roman" w:cs="Times New Roman"/>
+          <w:sz w:val="28"/>
+          <w:szCs w:val="28"/>
+        </w:rPr>
+        <w:t xml:space="preserve"> </w:t>
+      </w:r>
+      <w:r>
+        <w:rPr>
+          <w:rFonts w:ascii="Times New Roman" w:hAnsi="Times New Roman" w:cs="Times New Roman"/>
+          <w:sz w:val="28"/>
+          <w:szCs w:val="28"/>
+        </w:rPr>
+        <w:t xml:space="preserve">окружения с пакетным менеджером. Сервис также позволяет использовать </w:t>
+      </w:r>
+      <w:proofErr w:type="spellStart"/>
+      <w:r>
+        <w:rPr>
+          <w:rFonts w:ascii="Times New Roman" w:hAnsi="Times New Roman" w:cs="Times New Roman"/>
+          <w:sz w:val="28"/>
+          <w:szCs w:val="28"/>
+        </w:rPr>
+        <w:t>туннелированние</w:t>
+      </w:r>
+      <w:proofErr w:type="spellEnd"/>
+      <w:r>
+        <w:rPr>
+          <w:rFonts w:ascii="Times New Roman" w:hAnsi="Times New Roman" w:cs="Times New Roman"/>
+          <w:sz w:val="28"/>
+          <w:szCs w:val="28"/>
+        </w:rPr>
+        <w:t xml:space="preserve"> и поддерживает доступ к программам через протоколы </w:t>
+      </w:r>
+      <w:r>
+        <w:rPr>
+          <w:rFonts w:ascii="Times New Roman" w:hAnsi="Times New Roman" w:cs="Times New Roman"/>
+          <w:sz w:val="28"/>
+          <w:szCs w:val="28"/>
+          <w:lang w:val="en-US"/>
+        </w:rPr>
+        <w:t>HTTP</w:t>
+      </w:r>
+      <w:r>
+        <w:rPr>
+          <w:rFonts w:ascii="Times New Roman" w:hAnsi="Times New Roman" w:cs="Times New Roman"/>
+          <w:sz w:val="28"/>
+          <w:szCs w:val="28"/>
+        </w:rPr>
+        <w:t xml:space="preserve"> </w:t>
+      </w:r>
+      <w:r>
+        <w:rPr>
+          <w:rFonts w:ascii="Times New Roman" w:hAnsi="Times New Roman" w:cs="Times New Roman"/>
+          <w:sz w:val="28"/>
+          <w:szCs w:val="28"/>
+        </w:rPr>
+        <w:t xml:space="preserve">и </w:t>
+      </w:r>
+      <w:r>
+        <w:rPr>
+          <w:rFonts w:ascii="Times New Roman" w:hAnsi="Times New Roman" w:cs="Times New Roman"/>
+          <w:sz w:val="28"/>
+          <w:szCs w:val="28"/>
+          <w:lang w:val="en-US"/>
+        </w:rPr>
+        <w:t>HTTPS</w:t>
+      </w:r>
+      <w:r>
+        <w:rPr>
+          <w:rFonts w:ascii="Times New Roman" w:hAnsi="Times New Roman" w:cs="Times New Roman"/>
+          <w:sz w:val="28"/>
+          <w:szCs w:val="28"/>
+        </w:rPr>
+        <w:t xml:space="preserve">. </w:t>
+      </w:r>
+      <w:r>
+        <w:rPr>
+          <w:rFonts w:ascii="Times New Roman" w:hAnsi="Times New Roman" w:cs="Times New Roman"/>
+          <w:sz w:val="28"/>
+          <w:szCs w:val="28"/>
+        </w:rPr>
+        <w:t xml:space="preserve">Это позволяет вести разработку веб сервисов в данном окружении. </w:t>
+      </w:r>
+      <w:r>
+        <w:rPr>
+          <w:rFonts w:ascii="Times New Roman" w:hAnsi="Times New Roman" w:cs="Times New Roman"/>
+          <w:sz w:val="28"/>
+          <w:szCs w:val="28"/>
+        </w:rPr>
+        <w:t xml:space="preserve">Доступна загрузка и скачивание файла с / на сервер. Все данные учеников сохраняются между сеансами, что позволяет вести продолжительную работу. </w:t>
+      </w:r>
+    </w:p>
+    <w:p>
+      <w:pPr>
+        <w:spacing w:line="360" w:lineRule="auto"/>
+        <w:jc w:val="both"/>
+        <w:rPr>
+          <w:rFonts w:ascii="Times New Roman" w:hAnsi="Times New Roman" w:cs="Times New Roman"/>
+          <w:sz w:val="28"/>
+          <w:szCs w:val="28"/>
+        </w:rPr>
+      </w:pPr>
     </w:p>
     <w:p>
       <w:pPr>
@@ -1338,6 +1544,20 @@
           <w:szCs w:val="28"/>
         </w:rPr>
       </w:pPr>
+    </w:p>
+    <w:p>
+      <w:pPr>
+        <w:spacing w:line="360" w:lineRule="auto"/>
+        <w:rPr>
+          <w:rFonts w:ascii="Times New Roman" w:hAnsi="Times New Roman" w:cs="Times New Roman"/>
+          <w:b/>
+          <w:bCs/>
+          <w:sz w:val="28"/>
+          <w:szCs w:val="28"/>
+        </w:rPr>
+      </w:pPr>
+      <w:bookmarkStart w:id="0" w:name="_GoBack"/>
+      <w:bookmarkEnd w:id="0"/>
     </w:p>
     <w:p>
       <w:pPr>
@@ -1404,7 +1624,7 @@
     </w:p>
     <w:p>
       <w:pPr>
-        <w:pStyle w:val="NormalWeb"/>
+        <w:pStyle w:val="a9"/>
         <w:spacing w:line="360" w:lineRule="auto"/>
         <w:ind w:firstLine="720"/>
         <w:jc w:val="both"/>
@@ -1423,7 +1643,7 @@
     </w:p>
     <w:p>
       <w:pPr>
-        <w:pStyle w:val="NormalWeb"/>
+        <w:pStyle w:val="a9"/>
         <w:spacing w:line="360" w:lineRule="auto"/>
         <w:ind w:firstLine="720"/>
         <w:jc w:val="both"/>
@@ -1442,7 +1662,7 @@
     </w:p>
     <w:p>
       <w:pPr>
-        <w:pStyle w:val="NormalWeb"/>
+        <w:pStyle w:val="a9"/>
         <w:spacing w:line="360" w:lineRule="auto"/>
         <w:ind w:firstLine="720"/>
         <w:jc w:val="both"/>
@@ -1495,7 +1715,7 @@
       <w:hyperlink r:id="rId10" w:history="1">
         <w:r>
           <w:rPr>
-            <w:rStyle w:val="Hyperlink"/>
+            <w:rStyle w:val="a7"/>
             <w:sz w:val="28"/>
             <w:szCs w:val="28"/>
             <w:lang w:val="ru-RU"/>
@@ -1514,7 +1734,7 @@
     </w:p>
     <w:p>
       <w:pPr>
-        <w:pStyle w:val="NormalWeb"/>
+        <w:pStyle w:val="a9"/>
         <w:spacing w:line="360" w:lineRule="auto"/>
         <w:ind w:firstLine="720"/>
         <w:jc w:val="both"/>
@@ -1526,7 +1746,7 @@
     </w:p>
     <w:p>
       <w:pPr>
-        <w:pStyle w:val="NormalWeb"/>
+        <w:pStyle w:val="a9"/>
         <w:spacing w:line="360" w:lineRule="auto"/>
         <w:ind w:firstLine="720"/>
         <w:jc w:val="both"/>
@@ -1539,7 +1759,7 @@
     </w:p>
     <w:p>
       <w:pPr>
-        <w:pStyle w:val="NormalWeb"/>
+        <w:pStyle w:val="a9"/>
         <w:spacing w:line="360" w:lineRule="auto"/>
         <w:ind w:firstLine="720"/>
         <w:jc w:val="both"/>
@@ -1551,7 +1771,7 @@
     </w:p>
     <w:p>
       <w:pPr>
-        <w:pStyle w:val="NormalWeb"/>
+        <w:pStyle w:val="a9"/>
         <w:spacing w:line="360" w:lineRule="auto"/>
         <w:ind w:firstLine="720"/>
         <w:jc w:val="both"/>
@@ -1563,7 +1783,7 @@
     </w:p>
     <w:p>
       <w:pPr>
-        <w:pStyle w:val="NormalWeb"/>
+        <w:pStyle w:val="a9"/>
         <w:spacing w:line="360" w:lineRule="auto"/>
         <w:ind w:firstLine="720"/>
         <w:jc w:val="both"/>
@@ -1575,7 +1795,7 @@
     </w:p>
     <w:p>
       <w:pPr>
-        <w:pStyle w:val="NormalWeb"/>
+        <w:pStyle w:val="a9"/>
         <w:spacing w:line="360" w:lineRule="auto"/>
         <w:ind w:firstLine="720"/>
         <w:jc w:val="both"/>
@@ -1587,7 +1807,7 @@
     </w:p>
     <w:p>
       <w:pPr>
-        <w:pStyle w:val="NormalWeb"/>
+        <w:pStyle w:val="a9"/>
         <w:spacing w:line="360" w:lineRule="auto"/>
         <w:ind w:firstLine="720"/>
         <w:jc w:val="both"/>
@@ -1599,7 +1819,7 @@
     </w:p>
     <w:p>
       <w:pPr>
-        <w:pStyle w:val="NormalWeb"/>
+        <w:pStyle w:val="a9"/>
         <w:spacing w:line="360" w:lineRule="auto"/>
         <w:ind w:firstLine="720"/>
         <w:jc w:val="both"/>
@@ -1611,29 +1831,29 @@
     </w:p>
     <w:p>
       <w:pPr>
-        <w:pStyle w:val="NormalWeb"/>
-        <w:spacing w:line="360" w:lineRule="auto"/>
-        <w:jc w:val="both"/>
-        <w:rPr>
-          <w:sz w:val="28"/>
-          <w:szCs w:val="28"/>
-        </w:rPr>
-      </w:pPr>
-    </w:p>
-    <w:p>
-      <w:pPr>
-        <w:pStyle w:val="NormalWeb"/>
-        <w:spacing w:line="360" w:lineRule="auto"/>
-        <w:jc w:val="both"/>
-        <w:rPr>
-          <w:sz w:val="28"/>
-          <w:szCs w:val="28"/>
-        </w:rPr>
-      </w:pPr>
-    </w:p>
-    <w:p>
-      <w:pPr>
-        <w:pStyle w:val="NormalWeb"/>
+        <w:pStyle w:val="a9"/>
+        <w:spacing w:line="360" w:lineRule="auto"/>
+        <w:jc w:val="both"/>
+        <w:rPr>
+          <w:sz w:val="28"/>
+          <w:szCs w:val="28"/>
+        </w:rPr>
+      </w:pPr>
+    </w:p>
+    <w:p>
+      <w:pPr>
+        <w:pStyle w:val="a9"/>
+        <w:spacing w:line="360" w:lineRule="auto"/>
+        <w:jc w:val="both"/>
+        <w:rPr>
+          <w:sz w:val="28"/>
+          <w:szCs w:val="28"/>
+        </w:rPr>
+      </w:pPr>
+    </w:p>
+    <w:p>
+      <w:pPr>
+        <w:pStyle w:val="a9"/>
         <w:spacing w:line="360" w:lineRule="auto"/>
         <w:ind w:firstLine="720"/>
         <w:jc w:val="both"/>
@@ -1645,7 +1865,7 @@
     </w:p>
     <w:p>
       <w:pPr>
-        <w:pStyle w:val="NormalWeb"/>
+        <w:pStyle w:val="a9"/>
         <w:spacing w:line="360" w:lineRule="auto"/>
         <w:ind w:firstLine="720"/>
         <w:jc w:val="center"/>
@@ -1671,7 +1891,7 @@
     </w:p>
     <w:p>
       <w:pPr>
-        <w:pStyle w:val="NormalWeb"/>
+        <w:pStyle w:val="a9"/>
         <w:spacing w:line="360" w:lineRule="auto"/>
         <w:rPr>
           <w:sz w:val="28"/>
@@ -1715,7 +1935,7 @@
           <w:noProof/>
           <w:sz w:val="28"/>
           <w:szCs w:val="28"/>
-          <w:lang w:val="en-US"/>
+          <w:lang w:eastAsia="ru-RU"/>
           <w14:ligatures w14:val="standardContextual"/>
         </w:rPr>
         <w:drawing>
@@ -1794,7 +2014,7 @@
           <w:noProof/>
           <w:sz w:val="28"/>
           <w:szCs w:val="28"/>
-          <w:lang w:val="en-US"/>
+          <w:lang w:eastAsia="ru-RU"/>
           <w14:ligatures w14:val="standardContextual"/>
         </w:rPr>
         <w:drawing>
@@ -1885,6 +2105,7 @@
           <w:noProof/>
           <w:sz w:val="28"/>
           <w:szCs w:val="28"/>
+          <w:lang w:eastAsia="ru-RU"/>
           <w14:ligatures w14:val="standardContextual"/>
         </w:rPr>
         <w:drawing>
@@ -1968,7 +2189,7 @@
           <w:sz w:val="28"/>
           <w:szCs w:val="28"/>
         </w:rPr>
-        <w:t xml:space="preserve"> Среда </w:t>
+        <w:t xml:space="preserve"> </w:t>
       </w:r>
       <w:proofErr w:type="gramStart"/>
       <w:r>
@@ -1977,7 +2198,7 @@
           <w:sz w:val="28"/>
           <w:szCs w:val="28"/>
         </w:rPr>
-        <w:t>разработки</w:t>
+        <w:t>Среда разработки</w:t>
       </w:r>
       <w:proofErr w:type="gramEnd"/>
       <w:r>
@@ -2006,7 +2227,7 @@
           <w:noProof/>
           <w:sz w:val="28"/>
           <w:szCs w:val="28"/>
-          <w:lang w:val="en-US"/>
+          <w:lang w:eastAsia="ru-RU"/>
           <w14:ligatures w14:val="standardContextual"/>
         </w:rPr>
         <w:drawing>
@@ -2065,7 +2286,7 @@
 </file>
 
 <file path=word/endnotes.xml><?xml version="1.0" encoding="utf-8"?>
-<w:endnotes xmlns:wpc="http://schemas.microsoft.com/office/word/2010/wordprocessingCanvas" xmlns:cx="http://schemas.microsoft.com/office/drawing/2014/chartex" xmlns:cx1="http://schemas.microsoft.com/office/drawing/2015/9/8/chartex" xmlns:cx2="http://schemas.microsoft.com/office/drawing/2015/10/21/chartex" xmlns:cx3="http://schemas.microsoft.com/office/drawing/2016/5/9/chartex" xmlns:cx4="http://schemas.microsoft.com/office/drawing/2016/5/10/chartex" xmlns:cx5="http://schemas.microsoft.com/office/drawing/2016/5/11/chartex" xmlns:cx6="http://schemas.microsoft.com/office/drawing/2016/5/12/chartex" xmlns:cx7="http://schemas.microsoft.com/office/drawing/2016/5/13/chartex" xmlns:cx8="http://schemas.microsoft.com/office/drawing/2016/5/14/chartex" xmlns:mc="http://schemas.openxmlformats.org/markup-compatibility/2006" xmlns:aink="http://schemas.microsoft.com/office/drawing/2016/ink" xmlns:am3d="http://schemas.microsoft.com/office/drawing/2017/model3d" xmlns:o="urn:schemas-microsoft-com:office:office" xmlns:oel="http://schemas.microsoft.com/office/2019/extlst" xmlns:r="http://schemas.openxmlformats.org/officeDocument/2006/relationships" xmlns:m="http://schemas.openxmlformats.org/officeDocument/2006/math" xmlns:v="urn:schemas-microsoft-com:vml" xmlns:wp14="http://schemas.microsoft.com/office/word/2010/wordprocessingDrawing" xmlns:wp="http://schemas.openxmlformats.org/drawingml/2006/wordprocessingDrawing" xmlns:w10="urn:schemas-microsoft-com:office:word" xmlns:w="http://schemas.openxmlformats.org/wordprocessingml/2006/main" xmlns:w14="http://schemas.microsoft.com/office/word/2010/wordml" xmlns:w15="http://schemas.microsoft.com/office/word/2012/wordml" xmlns:w16cex="http://schemas.microsoft.com/office/word/2018/wordml/cex" xmlns:w16cid="http://schemas.microsoft.com/office/word/2016/wordml/cid" xmlns:w16="http://schemas.microsoft.com/office/word/2018/wordml" xmlns:w16sdtdh="http://schemas.microsoft.com/office/word/2020/wordml/sdtdatahash" xmlns:w16se="http://schemas.microsoft.com/office/word/2015/wordml/symex" xmlns:wpg="http://schemas.microsoft.com/office/word/2010/wordprocessingGroup" xmlns:wpi="http://schemas.microsoft.com/office/word/2010/wordprocessingInk" xmlns:wne="http://schemas.microsoft.com/office/word/2006/wordml" xmlns:wps="http://schemas.microsoft.com/office/word/2010/wordprocessingShape" mc:Ignorable="w14 w15 w16se w16cid w16 w16cex w16sdtdh wp14">
+<w:endnotes xmlns:wpc="http://schemas.microsoft.com/office/word/2010/wordprocessingCanvas" xmlns:cx="http://schemas.microsoft.com/office/drawing/2014/chartex" xmlns:mc="http://schemas.openxmlformats.org/markup-compatibility/2006" xmlns:o="urn:schemas-microsoft-com:office:office" xmlns:r="http://schemas.openxmlformats.org/officeDocument/2006/relationships" xmlns:m="http://schemas.openxmlformats.org/officeDocument/2006/math" xmlns:v="urn:schemas-microsoft-com:vml" xmlns:wp14="http://schemas.microsoft.com/office/word/2010/wordprocessingDrawing" xmlns:wp="http://schemas.openxmlformats.org/drawingml/2006/wordprocessingDrawing" xmlns:w10="urn:schemas-microsoft-com:office:word" xmlns:w="http://schemas.openxmlformats.org/wordprocessingml/2006/main" xmlns:w14="http://schemas.microsoft.com/office/word/2010/wordml" xmlns:w15="http://schemas.microsoft.com/office/word/2012/wordml" xmlns:w16se="http://schemas.microsoft.com/office/word/2015/wordml/symex" xmlns:wpg="http://schemas.microsoft.com/office/word/2010/wordprocessingGroup" xmlns:wpi="http://schemas.microsoft.com/office/word/2010/wordprocessingInk" xmlns:wne="http://schemas.microsoft.com/office/word/2006/wordml" xmlns:wps="http://schemas.microsoft.com/office/word/2010/wordprocessingShape" mc:Ignorable="w14 w15 w16se wp14">
   <w:endnote w:type="separator" w:id="-1">
     <w:p>
       <w:pPr>
@@ -2090,11 +2311,11 @@
 </file>
 
 <file path=word/footer1.xml><?xml version="1.0" encoding="utf-8"?>
-<w:ftr xmlns:wpc="http://schemas.microsoft.com/office/word/2010/wordprocessingCanvas" xmlns:cx="http://schemas.microsoft.com/office/drawing/2014/chartex" xmlns:cx1="http://schemas.microsoft.com/office/drawing/2015/9/8/chartex" xmlns:cx2="http://schemas.microsoft.com/office/drawing/2015/10/21/chartex" xmlns:cx3="http://schemas.microsoft.com/office/drawing/2016/5/9/chartex" xmlns:cx4="http://schemas.microsoft.com/office/drawing/2016/5/10/chartex" xmlns:cx5="http://schemas.microsoft.com/office/drawing/2016/5/11/chartex" xmlns:cx6="http://schemas.microsoft.com/office/drawing/2016/5/12/chartex" xmlns:cx7="http://schemas.microsoft.com/office/drawing/2016/5/13/chartex" xmlns:cx8="http://schemas.microsoft.com/office/drawing/2016/5/14/chartex" xmlns:mc="http://schemas.openxmlformats.org/markup-compatibility/2006" xmlns:aink="http://schemas.microsoft.com/office/drawing/2016/ink" xmlns:am3d="http://schemas.microsoft.com/office/drawing/2017/model3d" xmlns:o="urn:schemas-microsoft-com:office:office" xmlns:oel="http://schemas.microsoft.com/office/2019/extlst" xmlns:r="http://schemas.openxmlformats.org/officeDocument/2006/relationships" xmlns:m="http://schemas.openxmlformats.org/officeDocument/2006/math" xmlns:v="urn:schemas-microsoft-com:vml" xmlns:wp14="http://schemas.microsoft.com/office/word/2010/wordprocessingDrawing" xmlns:wp="http://schemas.openxmlformats.org/drawingml/2006/wordprocessingDrawing" xmlns:w10="urn:schemas-microsoft-com:office:word" xmlns:w="http://schemas.openxmlformats.org/wordprocessingml/2006/main" xmlns:w14="http://schemas.microsoft.com/office/word/2010/wordml" xmlns:w15="http://schemas.microsoft.com/office/word/2012/wordml" xmlns:w16cex="http://schemas.microsoft.com/office/word/2018/wordml/cex" xmlns:w16cid="http://schemas.microsoft.com/office/word/2016/wordml/cid" xmlns:w16="http://schemas.microsoft.com/office/word/2018/wordml" xmlns:w16sdtdh="http://schemas.microsoft.com/office/word/2020/wordml/sdtdatahash" xmlns:w16se="http://schemas.microsoft.com/office/word/2015/wordml/symex" xmlns:wpg="http://schemas.microsoft.com/office/word/2010/wordprocessingGroup" xmlns:wpi="http://schemas.microsoft.com/office/word/2010/wordprocessingInk" xmlns:wne="http://schemas.microsoft.com/office/word/2006/wordml" xmlns:wps="http://schemas.microsoft.com/office/word/2010/wordprocessingShape" mc:Ignorable="w14 w15 w16se w16cid w16 w16cex w16sdtdh wp14">
+<w:ftr xmlns:wpc="http://schemas.microsoft.com/office/word/2010/wordprocessingCanvas" xmlns:cx="http://schemas.microsoft.com/office/drawing/2014/chartex" xmlns:mc="http://schemas.openxmlformats.org/markup-compatibility/2006" xmlns:o="urn:schemas-microsoft-com:office:office" xmlns:r="http://schemas.openxmlformats.org/officeDocument/2006/relationships" xmlns:m="http://schemas.openxmlformats.org/officeDocument/2006/math" xmlns:v="urn:schemas-microsoft-com:vml" xmlns:wp14="http://schemas.microsoft.com/office/word/2010/wordprocessingDrawing" xmlns:wp="http://schemas.openxmlformats.org/drawingml/2006/wordprocessingDrawing" xmlns:w10="urn:schemas-microsoft-com:office:word" xmlns:w="http://schemas.openxmlformats.org/wordprocessingml/2006/main" xmlns:w14="http://schemas.microsoft.com/office/word/2010/wordml" xmlns:w15="http://schemas.microsoft.com/office/word/2012/wordml" xmlns:w16se="http://schemas.microsoft.com/office/word/2015/wordml/symex" xmlns:wpg="http://schemas.microsoft.com/office/word/2010/wordprocessingGroup" xmlns:wpi="http://schemas.microsoft.com/office/word/2010/wordprocessingInk" xmlns:wne="http://schemas.microsoft.com/office/word/2006/wordml" xmlns:wps="http://schemas.microsoft.com/office/word/2010/wordprocessingShape" mc:Ignorable="w14 w15 w16se wp14">
   <w:sdt>
     <w:sdtPr>
       <w:rPr>
-        <w:rStyle w:val="PageNumber"/>
+        <w:rStyle w:val="a5"/>
       </w:rPr>
       <w:id w:val="1124581093"/>
       <w:docPartObj>
@@ -2102,30 +2323,35 @@
         <w:docPartUnique/>
       </w:docPartObj>
     </w:sdtPr>
+    <w:sdtEndPr>
+      <w:rPr>
+        <w:rStyle w:val="a5"/>
+      </w:rPr>
+    </w:sdtEndPr>
     <w:sdtContent>
       <w:p>
         <w:pPr>
-          <w:pStyle w:val="Footer"/>
+          <w:pStyle w:val="a3"/>
           <w:framePr w:wrap="none" w:vAnchor="text" w:hAnchor="margin" w:xAlign="center" w:y="1"/>
           <w:rPr>
-            <w:rStyle w:val="PageNumber"/>
+            <w:rStyle w:val="a5"/>
           </w:rPr>
         </w:pPr>
         <w:r>
           <w:rPr>
-            <w:rStyle w:val="PageNumber"/>
+            <w:rStyle w:val="a5"/>
           </w:rPr>
           <w:fldChar w:fldCharType="begin"/>
         </w:r>
         <w:r>
           <w:rPr>
-            <w:rStyle w:val="PageNumber"/>
+            <w:rStyle w:val="a5"/>
           </w:rPr>
           <w:instrText xml:space="preserve"> PAGE </w:instrText>
         </w:r>
         <w:r>
           <w:rPr>
-            <w:rStyle w:val="PageNumber"/>
+            <w:rStyle w:val="a5"/>
           </w:rPr>
           <w:fldChar w:fldCharType="end"/>
         </w:r>
@@ -2134,18 +2360,18 @@
   </w:sdt>
   <w:p>
     <w:pPr>
-      <w:pStyle w:val="Footer"/>
+      <w:pStyle w:val="a3"/>
     </w:pPr>
   </w:p>
 </w:ftr>
 </file>
 
 <file path=word/footer2.xml><?xml version="1.0" encoding="utf-8"?>
-<w:ftr xmlns:wpc="http://schemas.microsoft.com/office/word/2010/wordprocessingCanvas" xmlns:cx="http://schemas.microsoft.com/office/drawing/2014/chartex" xmlns:cx1="http://schemas.microsoft.com/office/drawing/2015/9/8/chartex" xmlns:cx2="http://schemas.microsoft.com/office/drawing/2015/10/21/chartex" xmlns:cx3="http://schemas.microsoft.com/office/drawing/2016/5/9/chartex" xmlns:cx4="http://schemas.microsoft.com/office/drawing/2016/5/10/chartex" xmlns:cx5="http://schemas.microsoft.com/office/drawing/2016/5/11/chartex" xmlns:cx6="http://schemas.microsoft.com/office/drawing/2016/5/12/chartex" xmlns:cx7="http://schemas.microsoft.com/office/drawing/2016/5/13/chartex" xmlns:cx8="http://schemas.microsoft.com/office/drawing/2016/5/14/chartex" xmlns:mc="http://schemas.openxmlformats.org/markup-compatibility/2006" xmlns:aink="http://schemas.microsoft.com/office/drawing/2016/ink" xmlns:am3d="http://schemas.microsoft.com/office/drawing/2017/model3d" xmlns:o="urn:schemas-microsoft-com:office:office" xmlns:oel="http://schemas.microsoft.com/office/2019/extlst" xmlns:r="http://schemas.openxmlformats.org/officeDocument/2006/relationships" xmlns:m="http://schemas.openxmlformats.org/officeDocument/2006/math" xmlns:v="urn:schemas-microsoft-com:vml" xmlns:wp14="http://schemas.microsoft.com/office/word/2010/wordprocessingDrawing" xmlns:wp="http://schemas.openxmlformats.org/drawingml/2006/wordprocessingDrawing" xmlns:w10="urn:schemas-microsoft-com:office:word" xmlns:w="http://schemas.openxmlformats.org/wordprocessingml/2006/main" xmlns:w14="http://schemas.microsoft.com/office/word/2010/wordml" xmlns:w15="http://schemas.microsoft.com/office/word/2012/wordml" xmlns:w16cex="http://schemas.microsoft.com/office/word/2018/wordml/cex" xmlns:w16cid="http://schemas.microsoft.com/office/word/2016/wordml/cid" xmlns:w16="http://schemas.microsoft.com/office/word/2018/wordml" xmlns:w16sdtdh="http://schemas.microsoft.com/office/word/2020/wordml/sdtdatahash" xmlns:w16se="http://schemas.microsoft.com/office/word/2015/wordml/symex" xmlns:wpg="http://schemas.microsoft.com/office/word/2010/wordprocessingGroup" xmlns:wpi="http://schemas.microsoft.com/office/word/2010/wordprocessingInk" xmlns:wne="http://schemas.microsoft.com/office/word/2006/wordml" xmlns:wps="http://schemas.microsoft.com/office/word/2010/wordprocessingShape" mc:Ignorable="w14 w15 w16se w16cid w16 w16cex w16sdtdh wp14">
+<w:ftr xmlns:wpc="http://schemas.microsoft.com/office/word/2010/wordprocessingCanvas" xmlns:cx="http://schemas.microsoft.com/office/drawing/2014/chartex" xmlns:mc="http://schemas.openxmlformats.org/markup-compatibility/2006" xmlns:o="urn:schemas-microsoft-com:office:office" xmlns:r="http://schemas.openxmlformats.org/officeDocument/2006/relationships" xmlns:m="http://schemas.openxmlformats.org/officeDocument/2006/math" xmlns:v="urn:schemas-microsoft-com:vml" xmlns:wp14="http://schemas.microsoft.com/office/word/2010/wordprocessingDrawing" xmlns:wp="http://schemas.openxmlformats.org/drawingml/2006/wordprocessingDrawing" xmlns:w10="urn:schemas-microsoft-com:office:word" xmlns:w="http://schemas.openxmlformats.org/wordprocessingml/2006/main" xmlns:w14="http://schemas.microsoft.com/office/word/2010/wordml" xmlns:w15="http://schemas.microsoft.com/office/word/2012/wordml" xmlns:w16se="http://schemas.microsoft.com/office/word/2015/wordml/symex" xmlns:wpg="http://schemas.microsoft.com/office/word/2010/wordprocessingGroup" xmlns:wpi="http://schemas.microsoft.com/office/word/2010/wordprocessingInk" xmlns:wne="http://schemas.microsoft.com/office/word/2006/wordml" xmlns:wps="http://schemas.microsoft.com/office/word/2010/wordprocessingShape" mc:Ignorable="w14 w15 w16se wp14">
   <w:sdt>
     <w:sdtPr>
       <w:rPr>
-        <w:rStyle w:val="PageNumber"/>
+        <w:rStyle w:val="a5"/>
       </w:rPr>
       <w:id w:val="-1656140429"/>
       <w:docPartObj>
@@ -2153,43 +2379,48 @@
         <w:docPartUnique/>
       </w:docPartObj>
     </w:sdtPr>
+    <w:sdtEndPr>
+      <w:rPr>
+        <w:rStyle w:val="a5"/>
+      </w:rPr>
+    </w:sdtEndPr>
     <w:sdtContent>
       <w:p>
         <w:pPr>
-          <w:pStyle w:val="Footer"/>
+          <w:pStyle w:val="a3"/>
           <w:framePr w:wrap="none" w:vAnchor="text" w:hAnchor="margin" w:xAlign="center" w:y="1"/>
           <w:rPr>
-            <w:rStyle w:val="PageNumber"/>
+            <w:rStyle w:val="a5"/>
           </w:rPr>
         </w:pPr>
         <w:r>
           <w:rPr>
-            <w:rStyle w:val="PageNumber"/>
+            <w:rStyle w:val="a5"/>
           </w:rPr>
           <w:fldChar w:fldCharType="begin"/>
         </w:r>
         <w:r>
           <w:rPr>
-            <w:rStyle w:val="PageNumber"/>
+            <w:rStyle w:val="a5"/>
           </w:rPr>
           <w:instrText xml:space="preserve"> PAGE </w:instrText>
         </w:r>
         <w:r>
           <w:rPr>
-            <w:rStyle w:val="PageNumber"/>
+            <w:rStyle w:val="a5"/>
           </w:rPr>
           <w:fldChar w:fldCharType="separate"/>
         </w:r>
         <w:r>
           <w:rPr>
-            <w:rStyle w:val="PageNumber"/>
+            <w:rStyle w:val="a5"/>
             <w:noProof/>
           </w:rPr>
           <w:t>1</w:t>
         </w:r>
         <w:r>
           <w:rPr>
-            <w:rStyle w:val="PageNumber"/>
+            <w:rStyle w:val="a5"/>
           </w:rPr>
           <w:fldChar w:fldCharType="end"/>
         </w:r>
@@ -2198,14 +2429,14 @@
   </w:sdt>
   <w:p>
     <w:pPr>
-      <w:pStyle w:val="Footer"/>
+      <w:pStyle w:val="a3"/>
     </w:pPr>
   </w:p>
 </w:ftr>
 </file>
 
 <file path=word/footnotes.xml><?xml version="1.0" encoding="utf-8"?>
-<w:footnotes xmlns:wpc="http://schemas.microsoft.com/office/word/2010/wordprocessingCanvas" xmlns:cx="http://schemas.microsoft.com/office/drawing/2014/chartex" xmlns:cx1="http://schemas.microsoft.com/office/drawing/2015/9/8/chartex" xmlns:cx2="http://schemas.microsoft.com/office/drawing/2015/10/21/chartex" xmlns:cx3="http://schemas.microsoft.com/office/drawing/2016/5/9/chartex" xmlns:cx4="http://schemas.microsoft.com/office/drawing/2016/5/10/chartex" xmlns:cx5="http://schemas.microsoft.com/office/drawing/2016/5/11/chartex" xmlns:cx6="http://schemas.microsoft.com/office/drawing/2016/5/12/chartex" xmlns:cx7="http://schemas.microsoft.com/office/drawing/2016/5/13/chartex" xmlns:cx8="http://schemas.microsoft.com/office/drawing/2016/5/14/chartex" xmlns:mc="http://schemas.openxmlformats.org/markup-compatibility/2006" xmlns:aink="http://schemas.microsoft.com/office/drawing/2016/ink" xmlns:am3d="http://schemas.microsoft.com/office/drawing/2017/model3d" xmlns:o="urn:schemas-microsoft-com:office:office" xmlns:oel="http://schemas.microsoft.com/office/2019/extlst" xmlns:r="http://schemas.openxmlformats.org/officeDocument/2006/relationships" xmlns:m="http://schemas.openxmlformats.org/officeDocument/2006/math" xmlns:v="urn:schemas-microsoft-com:vml" xmlns:wp14="http://schemas.microsoft.com/office/word/2010/wordprocessingDrawing" xmlns:wp="http://schemas.openxmlformats.org/drawingml/2006/wordprocessingDrawing" xmlns:w10="urn:schemas-microsoft-com:office:word" xmlns:w="http://schemas.openxmlformats.org/wordprocessingml/2006/main" xmlns:w14="http://schemas.microsoft.com/office/word/2010/wordml" xmlns:w15="http://schemas.microsoft.com/office/word/2012/wordml" xmlns:w16cex="http://schemas.microsoft.com/office/word/2018/wordml/cex" xmlns:w16cid="http://schemas.microsoft.com/office/word/2016/wordml/cid" xmlns:w16="http://schemas.microsoft.com/office/word/2018/wordml" xmlns:w16sdtdh="http://schemas.microsoft.com/office/word/2020/wordml/sdtdatahash" xmlns:w16se="http://schemas.microsoft.com/office/word/2015/wordml/symex" xmlns:wpg="http://schemas.microsoft.com/office/word/2010/wordprocessingGroup" xmlns:wpi="http://schemas.microsoft.com/office/word/2010/wordprocessingInk" xmlns:wne="http://schemas.microsoft.com/office/word/2006/wordml" xmlns:wps="http://schemas.microsoft.com/office/word/2010/wordprocessingShape" mc:Ignorable="w14 w15 w16se w16cid w16 w16cex w16sdtdh wp14">
+<w:footnotes xmlns:wpc="http://schemas.microsoft.com/office/word/2010/wordprocessingCanvas" xmlns:cx="http://schemas.microsoft.com/office/drawing/2014/chartex" xmlns:mc="http://schemas.openxmlformats.org/markup-compatibility/2006" xmlns:o="urn:schemas-microsoft-com:office:office" xmlns:r="http://schemas.openxmlformats.org/officeDocument/2006/relationships" xmlns:m="http://schemas.openxmlformats.org/officeDocument/2006/math" xmlns:v="urn:schemas-microsoft-com:vml" xmlns:wp14="http://schemas.microsoft.com/office/word/2010/wordprocessingDrawing" xmlns:wp="http://schemas.openxmlformats.org/drawingml/2006/wordprocessingDrawing" xmlns:w10="urn:schemas-microsoft-com:office:word" xmlns:w="http://schemas.openxmlformats.org/wordprocessingml/2006/main" xmlns:w14="http://schemas.microsoft.com/office/word/2010/wordml" xmlns:w15="http://schemas.microsoft.com/office/word/2012/wordml" xmlns:w16se="http://schemas.microsoft.com/office/word/2015/wordml/symex" xmlns:wpg="http://schemas.microsoft.com/office/word/2010/wordprocessingGroup" xmlns:wpi="http://schemas.microsoft.com/office/word/2010/wordprocessingInk" xmlns:wne="http://schemas.microsoft.com/office/word/2006/wordml" xmlns:wps="http://schemas.microsoft.com/office/word/2010/wordprocessingShape" mc:Ignorable="w14 w15 w16se wp14">
   <w:footnote w:type="separator" w:id="-1">
     <w:p>
       <w:pPr>
@@ -2230,7 +2461,7 @@
 </file>
 
 <file path=word/numbering.xml><?xml version="1.0" encoding="utf-8"?>
-<w:numbering xmlns:wpc="http://schemas.microsoft.com/office/word/2010/wordprocessingCanvas" xmlns:cx="http://schemas.microsoft.com/office/drawing/2014/chartex" xmlns:cx1="http://schemas.microsoft.com/office/drawing/2015/9/8/chartex" xmlns:cx2="http://schemas.microsoft.com/office/drawing/2015/10/21/chartex" xmlns:cx3="http://schemas.microsoft.com/office/drawing/2016/5/9/chartex" xmlns:cx4="http://schemas.microsoft.com/office/drawing/2016/5/10/chartex" xmlns:cx5="http://schemas.microsoft.com/office/drawing/2016/5/11/chartex" xmlns:cx6="http://schemas.microsoft.com/office/drawing/2016/5/12/chartex" xmlns:cx7="http://schemas.microsoft.com/office/drawing/2016/5/13/chartex" xmlns:cx8="http://schemas.microsoft.com/office/drawing/2016/5/14/chartex" xmlns:mc="http://schemas.openxmlformats.org/markup-compatibility/2006" xmlns:aink="http://schemas.microsoft.com/office/drawing/2016/ink" xmlns:am3d="http://schemas.microsoft.com/office/drawing/2017/model3d" xmlns:o="urn:schemas-microsoft-com:office:office" xmlns:oel="http://schemas.microsoft.com/office/2019/extlst" xmlns:r="http://schemas.openxmlformats.org/officeDocument/2006/relationships" xmlns:m="http://schemas.openxmlformats.org/officeDocument/2006/math" xmlns:v="urn:schemas-microsoft-com:vml" xmlns:wp14="http://schemas.microsoft.com/office/word/2010/wordprocessingDrawing" xmlns:wp="http://schemas.openxmlformats.org/drawingml/2006/wordprocessingDrawing" xmlns:w10="urn:schemas-microsoft-com:office:word" xmlns:w="http://schemas.openxmlformats.org/wordprocessingml/2006/main" xmlns:w14="http://schemas.microsoft.com/office/word/2010/wordml" xmlns:w15="http://schemas.microsoft.com/office/word/2012/wordml" xmlns:w16cex="http://schemas.microsoft.com/office/word/2018/wordml/cex" xmlns:w16cid="http://schemas.microsoft.com/office/word/2016/wordml/cid" xmlns:w16="http://schemas.microsoft.com/office/word/2018/wordml" xmlns:w16sdtdh="http://schemas.microsoft.com/office/word/2020/wordml/sdtdatahash" xmlns:w16se="http://schemas.microsoft.com/office/word/2015/wordml/symex" xmlns:wpg="http://schemas.microsoft.com/office/word/2010/wordprocessingGroup" xmlns:wpi="http://schemas.microsoft.com/office/word/2010/wordprocessingInk" xmlns:wne="http://schemas.microsoft.com/office/word/2006/wordml" xmlns:wps="http://schemas.microsoft.com/office/word/2010/wordprocessingShape" mc:Ignorable="w14 w15 w16se w16cid w16 w16cex w16sdtdh wp14">
+<w:numbering xmlns:wpc="http://schemas.microsoft.com/office/word/2010/wordprocessingCanvas" xmlns:cx="http://schemas.microsoft.com/office/drawing/2014/chartex" xmlns:mc="http://schemas.openxmlformats.org/markup-compatibility/2006" xmlns:o="urn:schemas-microsoft-com:office:office" xmlns:r="http://schemas.openxmlformats.org/officeDocument/2006/relationships" xmlns:m="http://schemas.openxmlformats.org/officeDocument/2006/math" xmlns:v="urn:schemas-microsoft-com:vml" xmlns:wp14="http://schemas.microsoft.com/office/word/2010/wordprocessingDrawing" xmlns:wp="http://schemas.openxmlformats.org/drawingml/2006/wordprocessingDrawing" xmlns:w10="urn:schemas-microsoft-com:office:word" xmlns:w="http://schemas.openxmlformats.org/wordprocessingml/2006/main" xmlns:w14="http://schemas.microsoft.com/office/word/2010/wordml" xmlns:w15="http://schemas.microsoft.com/office/word/2012/wordml" xmlns:w16se="http://schemas.microsoft.com/office/word/2015/wordml/symex" xmlns:wpg="http://schemas.microsoft.com/office/word/2010/wordprocessingGroup" xmlns:wpi="http://schemas.microsoft.com/office/word/2010/wordprocessingInk" xmlns:wne="http://schemas.microsoft.com/office/word/2006/wordml" xmlns:wps="http://schemas.microsoft.com/office/word/2010/wordprocessingShape" mc:Ignorable="w14 w15 w16se wp14">
   <w:abstractNum w:abstractNumId="0" w15:restartNumberingAfterBreak="0">
     <w:nsid w:val="0A59327C"/>
     <w:multiLevelType w:val="hybridMultilevel"/>
@@ -2433,17 +2664,17 @@
       </w:rPr>
     </w:lvl>
   </w:abstractNum>
-  <w:num w:numId="1" w16cid:durableId="386075635">
+  <w:num w:numId="1">
     <w:abstractNumId w:val="0"/>
   </w:num>
-  <w:num w:numId="2" w16cid:durableId="1367289509">
+  <w:num w:numId="2">
     <w:abstractNumId w:val="1"/>
   </w:num>
 </w:numbering>
 </file>
 
 <file path=word/styles.xml><?xml version="1.0" encoding="utf-8"?>
-<w:styles xmlns:mc="http://schemas.openxmlformats.org/markup-compatibility/2006" xmlns:r="http://schemas.openxmlformats.org/officeDocument/2006/relationships" xmlns:w="http://schemas.openxmlformats.org/wordprocessingml/2006/main" xmlns:w14="http://schemas.microsoft.com/office/word/2010/wordml" xmlns:w15="http://schemas.microsoft.com/office/word/2012/wordml" xmlns:w16cex="http://schemas.microsoft.com/office/word/2018/wordml/cex" xmlns:w16cid="http://schemas.microsoft.com/office/word/2016/wordml/cid" xmlns:w16="http://schemas.microsoft.com/office/word/2018/wordml" xmlns:w16sdtdh="http://schemas.microsoft.com/office/word/2020/wordml/sdtdatahash" xmlns:w16se="http://schemas.microsoft.com/office/word/2015/wordml/symex" mc:Ignorable="w14 w15 w16se w16cid w16 w16cex w16sdtdh">
+<w:styles xmlns:mc="http://schemas.openxmlformats.org/markup-compatibility/2006" xmlns:r="http://schemas.openxmlformats.org/officeDocument/2006/relationships" xmlns:w="http://schemas.openxmlformats.org/wordprocessingml/2006/main" xmlns:w14="http://schemas.microsoft.com/office/word/2010/wordml" xmlns:w15="http://schemas.microsoft.com/office/word/2012/wordml" xmlns:w16se="http://schemas.microsoft.com/office/word/2015/wordml/symex" mc:Ignorable="w14 w15 w16se">
   <w:docDefaults>
     <w:rPrDefault>
       <w:rPr>
@@ -2451,13 +2682,13 @@
         <w:kern w:val="2"/>
         <w:sz w:val="24"/>
         <w:szCs w:val="24"/>
-        <w:lang w:val="en-RU" w:eastAsia="en-US" w:bidi="ar-SA"/>
+        <w:lang w:eastAsia="en-US" w:bidi="ar-SA"/>
         <w14:ligatures w14:val="standardContextual"/>
       </w:rPr>
     </w:rPrDefault>
     <w:pPrDefault/>
   </w:docDefaults>
-  <w:latentStyles w:defLockedState="0" w:defUIPriority="99" w:defSemiHidden="0" w:defUnhideWhenUsed="0" w:defQFormat="0" w:count="376">
+  <w:latentStyles w:defLockedState="0" w:defUIPriority="99" w:defSemiHidden="0" w:defUnhideWhenUsed="0" w:defQFormat="0" w:count="371">
     <w:lsdException w:name="Normal" w:uiPriority="0" w:qFormat="1"/>
     <w:lsdException w:name="heading 1" w:uiPriority="9" w:qFormat="1"/>
     <w:lsdException w:name="heading 2" w:semiHidden="1" w:uiPriority="9" w:unhideWhenUsed="1" w:qFormat="1"/>
@@ -2829,13 +3060,8 @@
     <w:lsdException w:name="List Table 5 Dark Accent 6" w:uiPriority="50"/>
     <w:lsdException w:name="List Table 6 Colorful Accent 6" w:uiPriority="51"/>
     <w:lsdException w:name="List Table 7 Colorful Accent 6" w:uiPriority="52"/>
-    <w:lsdException w:name="Mention" w:semiHidden="1" w:unhideWhenUsed="1"/>
-    <w:lsdException w:name="Smart Hyperlink" w:semiHidden="1" w:unhideWhenUsed="1"/>
-    <w:lsdException w:name="Hashtag" w:semiHidden="1" w:unhideWhenUsed="1"/>
-    <w:lsdException w:name="Unresolved Mention" w:semiHidden="1" w:unhideWhenUsed="1"/>
-    <w:lsdException w:name="Smart Link" w:semiHidden="1" w:unhideWhenUsed="1"/>
   </w:latentStyles>
-  <w:style w:type="paragraph" w:default="1" w:styleId="Normal">
+  <w:style w:type="paragraph" w:default="1" w:styleId="a">
     <w:name w:val="Normal"/>
     <w:qFormat/>
     <w:rsid w:val="008B1297"/>
@@ -2850,13 +3076,12 @@
       <w14:ligatures w14:val="none"/>
     </w:rPr>
   </w:style>
-  <w:style w:type="character" w:default="1" w:styleId="DefaultParagraphFont">
+  <w:style w:type="character" w:default="1" w:styleId="a0">
     <w:name w:val="Default Paragraph Font"/>
     <w:uiPriority w:val="1"/>
-    <w:semiHidden/>
     <w:unhideWhenUsed/>
   </w:style>
-  <w:style w:type="table" w:default="1" w:styleId="TableNormal">
+  <w:style w:type="table" w:default="1" w:styleId="a1">
     <w:name w:val="Normal Table"/>
     <w:uiPriority w:val="99"/>
     <w:semiHidden/>
@@ -2871,16 +3096,16 @@
       </w:tblCellMar>
     </w:tblPr>
   </w:style>
-  <w:style w:type="numbering" w:default="1" w:styleId="NoList">
+  <w:style w:type="numbering" w:default="1" w:styleId="a2">
     <w:name w:val="No List"/>
     <w:uiPriority w:val="99"/>
     <w:semiHidden/>
     <w:unhideWhenUsed/>
   </w:style>
-  <w:style w:type="paragraph" w:styleId="Footer">
+  <w:style w:type="paragraph" w:styleId="a3">
     <w:name w:val="footer"/>
-    <w:basedOn w:val="Normal"/>
-    <w:link w:val="FooterChar"/>
+    <w:basedOn w:val="a"/>
+    <w:link w:val="a4"/>
     <w:uiPriority w:val="99"/>
     <w:unhideWhenUsed/>
     <w:rsid w:val="008B1297"/>
@@ -2892,10 +3117,10 @@
       <w:spacing w:after="0" w:line="240" w:lineRule="auto"/>
     </w:pPr>
   </w:style>
-  <w:style w:type="character" w:customStyle="1" w:styleId="FooterChar">
-    <w:name w:val="Footer Char"/>
-    <w:basedOn w:val="DefaultParagraphFont"/>
-    <w:link w:val="Footer"/>
+  <w:style w:type="character" w:customStyle="1" w:styleId="a4">
+    <w:name w:val="Нижний колонтитул Знак"/>
+    <w:basedOn w:val="a0"/>
+    <w:link w:val="a3"/>
     <w:uiPriority w:val="99"/>
     <w:rsid w:val="008B1297"/>
     <w:rPr>
@@ -2906,17 +3131,17 @@
       <w14:ligatures w14:val="none"/>
     </w:rPr>
   </w:style>
-  <w:style w:type="character" w:styleId="PageNumber">
+  <w:style w:type="character" w:styleId="a5">
     <w:name w:val="page number"/>
-    <w:basedOn w:val="DefaultParagraphFont"/>
+    <w:basedOn w:val="a0"/>
     <w:uiPriority w:val="99"/>
     <w:semiHidden/>
     <w:unhideWhenUsed/>
     <w:rsid w:val="008B1297"/>
   </w:style>
-  <w:style w:type="paragraph" w:styleId="ListParagraph">
+  <w:style w:type="paragraph" w:styleId="a6">
     <w:name w:val="List Paragraph"/>
-    <w:basedOn w:val="Normal"/>
+    <w:basedOn w:val="a"/>
     <w:uiPriority w:val="34"/>
     <w:qFormat/>
     <w:rsid w:val="00340B0F"/>
@@ -2927,12 +3152,12 @@
   </w:style>
   <w:style w:type="character" w:customStyle="1" w:styleId="apple-converted-space">
     <w:name w:val="apple-converted-space"/>
-    <w:basedOn w:val="DefaultParagraphFont"/>
+    <w:basedOn w:val="a0"/>
     <w:rsid w:val="00340B0F"/>
   </w:style>
-  <w:style w:type="character" w:styleId="Hyperlink">
+  <w:style w:type="character" w:styleId="a7">
     <w:name w:val="Hyperlink"/>
-    <w:basedOn w:val="DefaultParagraphFont"/>
+    <w:basedOn w:val="a0"/>
     <w:uiPriority w:val="99"/>
     <w:unhideWhenUsed/>
     <w:rsid w:val="00340B0F"/>
@@ -2941,9 +3166,9 @@
       <w:u w:val="single"/>
     </w:rPr>
   </w:style>
-  <w:style w:type="character" w:styleId="UnresolvedMention">
+  <w:style w:type="character" w:customStyle="1" w:styleId="UnresolvedMention">
     <w:name w:val="Unresolved Mention"/>
-    <w:basedOn w:val="DefaultParagraphFont"/>
+    <w:basedOn w:val="a0"/>
     <w:uiPriority w:val="99"/>
     <w:semiHidden/>
     <w:unhideWhenUsed/>
@@ -2953,9 +3178,9 @@
       <w:shd w:val="clear" w:color="auto" w:fill="E1DFDD"/>
     </w:rPr>
   </w:style>
-  <w:style w:type="character" w:styleId="FollowedHyperlink">
+  <w:style w:type="character" w:styleId="a8">
     <w:name w:val="FollowedHyperlink"/>
-    <w:basedOn w:val="DefaultParagraphFont"/>
+    <w:basedOn w:val="a0"/>
     <w:uiPriority w:val="99"/>
     <w:semiHidden/>
     <w:unhideWhenUsed/>
@@ -2965,9 +3190,9 @@
       <w:u w:val="single"/>
     </w:rPr>
   </w:style>
-  <w:style w:type="paragraph" w:styleId="NormalWeb">
+  <w:style w:type="paragraph" w:styleId="a9">
     <w:name w:val="Normal (Web)"/>
-    <w:basedOn w:val="Normal"/>
+    <w:basedOn w:val="a"/>
     <w:uiPriority w:val="99"/>
     <w:semiHidden/>
     <w:unhideWhenUsed/>
@@ -2979,7 +3204,7 @@
       <w:rFonts w:ascii="Times New Roman" w:eastAsia="Times New Roman" w:hAnsi="Times New Roman" w:cs="Times New Roman"/>
       <w:sz w:val="24"/>
       <w:szCs w:val="24"/>
-      <w:lang w:val="en-RU" w:eastAsia="en-GB"/>
+      <w:lang w:eastAsia="en-GB"/>
     </w:rPr>
   </w:style>
 </w:styles>
